--- a/temple_project/範例用文件.docx
+++ b/temple_project/範例用文件.docx
@@ -80,13 +80,15 @@
         </w:rPr>
         <w:t>}}</w:t>
       </w:r>
-    </w:p>
-    <w:p>
-      <w:r>
-        <w:rPr>
-          <w:rFonts w:hint="eastAsia"/>
-        </w:rPr>
-        <w:t>【在此處輸入文章開始】</w:t>
+      <w:bookmarkStart w:id="0" w:name="_GoBack"/>
+      <w:bookmarkEnd w:id="0"/>
+    </w:p>
+    <w:p>
+      <w:r>
+        <w:rPr>
+          <w:rFonts w:hint="eastAsia"/>
+        </w:rPr>
+        <w:t>【在此處輸入文章最後的內容】</w:t>
       </w:r>
     </w:p>
     <w:p/>
@@ -279,10 +281,6 @@
         </w:rPr>
         <w:t>{%p endfor %}</w:t>
       </w:r>
-    </w:p>
-    <w:p>
-      <w:bookmarkStart w:id="0" w:name="_GoBack"/>
-      <w:bookmarkEnd w:id="0"/>
       <w:r>
         <w:br w:type="textWrapping" w:clear="all"/>
       </w:r>
@@ -293,19 +291,72 @@
         <w:t>【在此處輸入文章最後的內容】</w:t>
       </w:r>
     </w:p>
+    <w:p>
+      <w:r>
+        <w:t xml:space="preserve">{% if loop.last </w:t>
+      </w:r>
+      <w:r>
+        <w:rPr>
+          <w:rFonts w:hint="eastAsia"/>
+        </w:rPr>
+        <w:t xml:space="preserve"> %</w:t>
+      </w:r>
+      <w:r>
+        <w:rPr>
+          <w:rFonts w:hint="eastAsia"/>
+        </w:rPr>
+        <w:t>}</w:t>
+      </w:r>
+      <w:r>
+        <w:br/>
+      </w:r>
+      <w:r>
+        <w:rPr>
+          <w:rFonts w:hint="eastAsia"/>
+        </w:rPr>
+        <w:t xml:space="preserve"> </w:t>
+      </w:r>
+    </w:p>
+    <w:p>
+      <w:r>
+        <w:rPr>
+          <w:rFonts w:hint="eastAsia"/>
+        </w:rPr>
+        <w:t>{</w:t>
+      </w:r>
+      <w:r>
+        <w:t>%</w:t>
+      </w:r>
+      <w:r>
+        <w:rPr>
+          <w:rFonts w:hint="eastAsia"/>
+        </w:rPr>
+        <w:t xml:space="preserve"> else </w:t>
+      </w:r>
+      <w:r>
+        <w:t>%}</w:t>
+      </w:r>
+    </w:p>
+    <w:p>
+      <w:r>
+        <w:br w:type="page"/>
+      </w:r>
+    </w:p>
     <w:p/>
     <w:p>
-      <w:pPr>
-        <w:sectPr>
-          <w:pgSz w:w="16838" w:h="11906" w:orient="landscape"/>
-          <w:pgMar w:top="1800" w:right="1440" w:bottom="1800" w:left="1440" w:header="851" w:footer="992" w:gutter="0"/>
-          <w:cols w:space="425"/>
-          <w:textDirection w:val="tbRl"/>
-          <w:docGrid w:type="lines" w:linePitch="360"/>
-        </w:sectPr>
-      </w:pPr>
-    </w:p>
-    <w:p/>
+      <w:r>
+        <w:t>{% endi</w:t>
+      </w:r>
+      <w:r>
+        <w:rPr>
+          <w:rFonts w:hint="eastAsia"/>
+        </w:rPr>
+        <w:t xml:space="preserve">f </w:t>
+      </w:r>
+      <w:r>
+        <w:t>%}</w:t>
+      </w:r>
+    </w:p>
     <w:p>
       <w:r>
         <w:rPr>
@@ -865,6 +916,23 @@
       <w:szCs w:val="20"/>
     </w:rPr>
   </w:style>
+  <w:style w:type="paragraph" w:styleId="Web">
+    <w:name w:val="Normal (Web)"/>
+    <w:basedOn w:val="a"/>
+    <w:uiPriority w:val="99"/>
+    <w:semiHidden/>
+    <w:unhideWhenUsed/>
+    <w:rsid w:val="00C607C6"/>
+    <w:pPr>
+      <w:widowControl/>
+      <w:spacing w:before="100" w:beforeAutospacing="1" w:after="100" w:afterAutospacing="1"/>
+    </w:pPr>
+    <w:rPr>
+      <w:rFonts w:ascii="新細明體" w:eastAsia="新細明體" w:hAnsi="新細明體" w:cs="新細明體"/>
+      <w:kern w:val="0"/>
+      <w:szCs w:val="24"/>
+    </w:rPr>
+  </w:style>
 </w:styles>
 </file>
 
@@ -1168,7 +1236,7 @@
 </file>
 
 <file path=customXml/itemProps1.xml><?xml version="1.0" encoding="utf-8"?>
-<ds:datastoreItem xmlns:ds="http://schemas.openxmlformats.org/officeDocument/2006/customXml" ds:itemID="{43D9BF29-05E4-476D-8F51-FD6B85E0F2AA}">
+<ds:datastoreItem xmlns:ds="http://schemas.openxmlformats.org/officeDocument/2006/customXml" ds:itemID="{B7ABD459-3949-4146-86F0-F9460CD48D0E}">
   <ds:schemaRefs>
     <ds:schemaRef ds:uri="http://schemas.openxmlformats.org/officeDocument/2006/bibliography"/>
   </ds:schemaRefs>
